--- a/1501-左飞龙.docx
+++ b/1501-左飞龙.docx
@@ -511,7 +511,11 @@
     <w:sdt>
       <w:sdtPr>
         <w:rPr>
+          <w:rFonts w:asciiTheme="minorHAnsi" w:eastAsiaTheme="minorEastAsia" w:hAnsiTheme="minorHAnsi" w:cstheme="minorBidi"/>
+          <w:color w:val="auto"/>
+          <w:kern w:val="2"/>
           <w:sz w:val="40"/>
+          <w:szCs w:val="22"/>
           <w:lang w:val="zh-CN"/>
         </w:rPr>
         <w:id w:val="1106696215"/>
@@ -522,13 +526,9 @@
       </w:sdtPr>
       <w:sdtEndPr>
         <w:rPr>
-          <w:rFonts w:asciiTheme="minorHAnsi" w:eastAsiaTheme="minorEastAsia" w:hAnsiTheme="minorHAnsi" w:cstheme="minorBidi"/>
           <w:b/>
           <w:bCs/>
-          <w:color w:val="auto"/>
-          <w:kern w:val="2"/>
           <w:sz w:val="21"/>
-          <w:szCs w:val="22"/>
         </w:rPr>
       </w:sdtEndPr>
       <w:sdtContent>
@@ -1879,7 +1879,7 @@
         <w:spacing w:line="600" w:lineRule="exact"/>
         <w:ind w:leftChars="800" w:left="1680"/>
         <w:rPr>
-          <w:rFonts w:ascii="黑体" w:eastAsia="黑体" w:hAnsi="黑体" w:hint="eastAsia"/>
+          <w:rFonts w:ascii="黑体" w:eastAsia="黑体" w:hAnsi="黑体"/>
           <w:sz w:val="28"/>
           <w:u w:val="single"/>
         </w:rPr>
@@ -1890,7 +1890,7 @@
         <w:widowControl/>
         <w:jc w:val="left"/>
         <w:rPr>
-          <w:rFonts w:ascii="黑体" w:eastAsia="黑体" w:hAnsi="黑体" w:hint="eastAsia"/>
+          <w:rFonts w:ascii="黑体" w:eastAsia="黑体" w:hAnsi="黑体"/>
         </w:rPr>
       </w:pPr>
       <w:r>
@@ -2254,7 +2254,16 @@
           <w:rFonts w:asciiTheme="minorEastAsia" w:hAnsiTheme="minorEastAsia"/>
           <w:sz w:val="22"/>
         </w:rPr>
-        <w:t>1.0</w:t>
+        <w:t>3</w:t>
+      </w:r>
+      <w:bookmarkStart w:id="3" w:name="_GoBack"/>
+      <w:bookmarkEnd w:id="3"/>
+      <w:r>
+        <w:rPr>
+          <w:rFonts w:asciiTheme="minorEastAsia" w:hAnsiTheme="minorEastAsia"/>
+          <w:sz w:val="22"/>
+        </w:rPr>
+        <w:t>.0</w:t>
       </w:r>
     </w:p>
     <w:p>
@@ -2389,7 +2398,7 @@
           <w:numId w:val="5"/>
         </w:numPr>
       </w:pPr>
-      <w:bookmarkStart w:id="3" w:name="_Toc510469307"/>
+      <w:bookmarkStart w:id="4" w:name="_Toc510469307"/>
       <w:r>
         <w:rPr>
           <w:rFonts w:hint="eastAsia"/>
@@ -2402,7 +2411,7 @@
         </w:rPr>
         <w:t>与选用理由</w:t>
       </w:r>
-      <w:bookmarkEnd w:id="3"/>
+      <w:bookmarkEnd w:id="4"/>
     </w:p>
     <w:p>
       <w:pPr>
@@ -2419,7 +2428,7 @@
         <w:pStyle w:val="2"/>
         <w:ind w:firstLineChars="100" w:firstLine="320"/>
       </w:pPr>
-      <w:bookmarkStart w:id="4" w:name="_Toc510469308"/>
+      <w:bookmarkStart w:id="5" w:name="_Toc510469308"/>
       <w:r>
         <w:rPr>
           <w:rFonts w:hint="eastAsia"/>
@@ -2432,14 +2441,14 @@
       <w:r>
         <w:t>Mircosoft Windows 10</w:t>
       </w:r>
-      <w:bookmarkEnd w:id="4"/>
+      <w:bookmarkEnd w:id="5"/>
     </w:p>
     <w:p>
       <w:pPr>
         <w:pStyle w:val="3"/>
         <w:ind w:firstLineChars="200" w:firstLine="640"/>
       </w:pPr>
-      <w:bookmarkStart w:id="5" w:name="_Toc510469309"/>
+      <w:bookmarkStart w:id="6" w:name="_Toc510469309"/>
       <w:r>
         <w:t xml:space="preserve">4.1.1 </w:t>
       </w:r>
@@ -2449,13 +2458,13 @@
         </w:rPr>
         <w:t>软件截图</w:t>
       </w:r>
-      <w:bookmarkEnd w:id="5"/>
+      <w:bookmarkEnd w:id="6"/>
     </w:p>
     <w:p>
       <w:pPr>
         <w:ind w:left="420" w:firstLine="420"/>
         <w:rPr>
-          <w:rFonts w:asciiTheme="minorEastAsia" w:hAnsiTheme="minorEastAsia" w:hint="eastAsia"/>
+          <w:rFonts w:asciiTheme="minorEastAsia" w:hAnsiTheme="minorEastAsia"/>
           <w:sz w:val="22"/>
         </w:rPr>
       </w:pPr>
@@ -2529,7 +2538,7 @@
       <w:pPr>
         <w:ind w:left="420" w:firstLine="420"/>
         <w:rPr>
-          <w:rFonts w:asciiTheme="minorEastAsia" w:hAnsiTheme="minorEastAsia" w:hint="eastAsia"/>
+          <w:rFonts w:asciiTheme="minorEastAsia" w:hAnsiTheme="minorEastAsia"/>
           <w:sz w:val="22"/>
         </w:rPr>
       </w:pPr>
@@ -2538,21 +2547,18 @@
       <w:pPr>
         <w:pStyle w:val="3"/>
         <w:ind w:firstLineChars="200" w:firstLine="640"/>
+      </w:pPr>
+      <w:bookmarkStart w:id="7" w:name="_Toc510469310"/>
+      <w:r>
+        <w:t>4.1.2</w:t>
+      </w:r>
+      <w:r>
         <w:rPr>
           <w:rFonts w:hint="eastAsia"/>
         </w:rPr>
-      </w:pPr>
-      <w:bookmarkStart w:id="6" w:name="_Toc510469310"/>
-      <w:r>
-        <w:t>4.1.2</w:t>
-      </w:r>
-      <w:r>
-        <w:rPr>
-          <w:rFonts w:hint="eastAsia"/>
-        </w:rPr>
         <w:t xml:space="preserve"> 功能介绍</w:t>
       </w:r>
-      <w:bookmarkEnd w:id="6"/>
+      <w:bookmarkEnd w:id="7"/>
     </w:p>
     <w:p>
       <w:pPr>
@@ -2607,21 +2613,21 @@
         <w:pStyle w:val="3"/>
         <w:ind w:firstLineChars="200" w:firstLine="640"/>
       </w:pPr>
-      <w:bookmarkStart w:id="7" w:name="_Toc510469311"/>
+      <w:bookmarkStart w:id="8" w:name="_Toc510469311"/>
       <w:r>
         <w:rPr>
           <w:rFonts w:hint="eastAsia"/>
         </w:rPr>
         <w:t>4.1.3 选用理由</w:t>
       </w:r>
-      <w:bookmarkEnd w:id="7"/>
+      <w:bookmarkEnd w:id="8"/>
     </w:p>
     <w:p>
       <w:pPr>
         <w:pStyle w:val="a7"/>
         <w:ind w:left="840" w:firstLineChars="0"/>
         <w:rPr>
-          <w:rFonts w:asciiTheme="minorEastAsia" w:hAnsiTheme="minorEastAsia" w:hint="eastAsia"/>
+          <w:rFonts w:asciiTheme="minorEastAsia" w:hAnsiTheme="minorEastAsia"/>
           <w:sz w:val="22"/>
         </w:rPr>
       </w:pPr>
@@ -2666,7 +2672,7 @@
         <w:pStyle w:val="a7"/>
         <w:ind w:left="360" w:firstLineChars="0" w:firstLine="0"/>
         <w:rPr>
-          <w:rFonts w:asciiTheme="minorEastAsia" w:hAnsiTheme="minorEastAsia" w:hint="eastAsia"/>
+          <w:rFonts w:asciiTheme="minorEastAsia" w:hAnsiTheme="minorEastAsia"/>
           <w:sz w:val="22"/>
         </w:rPr>
       </w:pPr>
@@ -2676,7 +2682,7 @@
         <w:pStyle w:val="2"/>
         <w:ind w:firstLineChars="100" w:firstLine="320"/>
       </w:pPr>
-      <w:bookmarkStart w:id="8" w:name="_Toc510469312"/>
+      <w:bookmarkStart w:id="9" w:name="_Toc510469312"/>
       <w:r>
         <w:lastRenderedPageBreak/>
         <w:t>4.2</w:t>
@@ -2699,14 +2705,14 @@
       <w:r>
         <w:t>0</w:t>
       </w:r>
-      <w:bookmarkEnd w:id="8"/>
+      <w:bookmarkEnd w:id="9"/>
     </w:p>
     <w:p>
       <w:pPr>
         <w:pStyle w:val="3"/>
         <w:ind w:firstLineChars="200" w:firstLine="640"/>
       </w:pPr>
-      <w:bookmarkStart w:id="9" w:name="_Toc510469313"/>
+      <w:bookmarkStart w:id="10" w:name="_Toc510469313"/>
       <w:r>
         <w:rPr>
           <w:rFonts w:hint="eastAsia"/>
@@ -2719,7 +2725,7 @@
         </w:rPr>
         <w:t>软件截图</w:t>
       </w:r>
-      <w:bookmarkEnd w:id="9"/>
+      <w:bookmarkEnd w:id="10"/>
     </w:p>
     <w:p>
       <w:pPr>
@@ -2783,7 +2789,7 @@
         <w:pStyle w:val="3"/>
         <w:ind w:firstLineChars="200" w:firstLine="640"/>
       </w:pPr>
-      <w:bookmarkStart w:id="10" w:name="_Toc510469314"/>
+      <w:bookmarkStart w:id="11" w:name="_Toc510469314"/>
       <w:r>
         <w:rPr>
           <w:rFonts w:hint="eastAsia"/>
@@ -2802,7 +2808,7 @@
         </w:rPr>
         <w:t>介绍</w:t>
       </w:r>
-      <w:bookmarkEnd w:id="10"/>
+      <w:bookmarkEnd w:id="11"/>
     </w:p>
     <w:p>
       <w:pPr>
@@ -2922,11 +2928,8 @@
       <w:pPr>
         <w:pStyle w:val="3"/>
         <w:ind w:firstLineChars="200" w:firstLine="640"/>
-        <w:rPr>
-          <w:rFonts w:hint="eastAsia"/>
-        </w:rPr>
-      </w:pPr>
-      <w:bookmarkStart w:id="11" w:name="_Toc510469315"/>
+      </w:pPr>
+      <w:bookmarkStart w:id="12" w:name="_Toc510469315"/>
       <w:r>
         <w:lastRenderedPageBreak/>
         <w:t xml:space="preserve">4.2.3 </w:t>
@@ -2937,7 +2940,7 @@
         </w:rPr>
         <w:t>选用理由</w:t>
       </w:r>
-      <w:bookmarkEnd w:id="11"/>
+      <w:bookmarkEnd w:id="12"/>
       <w:r>
         <w:t xml:space="preserve"> </w:t>
       </w:r>
@@ -3080,7 +3083,7 @@
       <w:pPr>
         <w:ind w:left="840"/>
         <w:rPr>
-          <w:rFonts w:asciiTheme="minorEastAsia" w:hAnsiTheme="minorEastAsia" w:hint="eastAsia"/>
+          <w:rFonts w:asciiTheme="minorEastAsia" w:hAnsiTheme="minorEastAsia"/>
           <w:sz w:val="22"/>
         </w:rPr>
       </w:pPr>
@@ -3113,7 +3116,7 @@
         <w:pStyle w:val="2"/>
         <w:ind w:firstLineChars="100" w:firstLine="320"/>
       </w:pPr>
-      <w:bookmarkStart w:id="12" w:name="_Toc510469316"/>
+      <w:bookmarkStart w:id="13" w:name="_Toc510469316"/>
       <w:r>
         <w:rPr>
           <w:rFonts w:hint="eastAsia"/>
@@ -3138,14 +3141,14 @@
       <w:r>
         <w:t>enymotion</w:t>
       </w:r>
-      <w:bookmarkEnd w:id="12"/>
+      <w:bookmarkEnd w:id="13"/>
     </w:p>
     <w:p>
       <w:pPr>
         <w:pStyle w:val="3"/>
         <w:ind w:firstLineChars="200" w:firstLine="640"/>
       </w:pPr>
-      <w:bookmarkStart w:id="13" w:name="_Toc510469317"/>
+      <w:bookmarkStart w:id="14" w:name="_Toc510469317"/>
       <w:r>
         <w:rPr>
           <w:rFonts w:hint="eastAsia"/>
@@ -3158,7 +3161,7 @@
         </w:rPr>
         <w:t>软件截图</w:t>
       </w:r>
-      <w:bookmarkEnd w:id="13"/>
+      <w:bookmarkEnd w:id="14"/>
     </w:p>
     <w:p>
       <w:pPr>
@@ -3213,7 +3216,7 @@
       <w:pPr>
         <w:ind w:left="720"/>
         <w:rPr>
-          <w:rFonts w:asciiTheme="minorEastAsia" w:hAnsiTheme="minorEastAsia" w:hint="eastAsia"/>
+          <w:rFonts w:asciiTheme="minorEastAsia" w:hAnsiTheme="minorEastAsia"/>
           <w:sz w:val="22"/>
         </w:rPr>
       </w:pPr>
@@ -3284,7 +3287,7 @@
         <w:pStyle w:val="3"/>
         <w:ind w:firstLineChars="200" w:firstLine="640"/>
       </w:pPr>
-      <w:bookmarkStart w:id="14" w:name="_Toc510469318"/>
+      <w:bookmarkStart w:id="15" w:name="_Toc510469318"/>
       <w:r>
         <w:rPr>
           <w:rFonts w:hint="eastAsia"/>
@@ -3303,7 +3306,7 @@
         </w:rPr>
         <w:t>介绍</w:t>
       </w:r>
-      <w:bookmarkEnd w:id="14"/>
+      <w:bookmarkEnd w:id="15"/>
     </w:p>
     <w:p>
       <w:pPr>
@@ -3722,7 +3725,7 @@
         <w:pStyle w:val="a7"/>
         <w:ind w:left="1440" w:firstLineChars="0" w:firstLine="0"/>
         <w:rPr>
-          <w:rFonts w:asciiTheme="minorEastAsia" w:hAnsiTheme="minorEastAsia" w:hint="eastAsia"/>
+          <w:rFonts w:asciiTheme="minorEastAsia" w:hAnsiTheme="minorEastAsia"/>
           <w:sz w:val="22"/>
         </w:rPr>
       </w:pPr>
@@ -3732,7 +3735,7 @@
         <w:pStyle w:val="3"/>
         <w:ind w:firstLineChars="200" w:firstLine="640"/>
       </w:pPr>
-      <w:bookmarkStart w:id="15" w:name="_Toc510469319"/>
+      <w:bookmarkStart w:id="16" w:name="_Toc510469319"/>
       <w:r>
         <w:rPr>
           <w:rFonts w:hint="eastAsia"/>
@@ -3751,7 +3754,7 @@
         </w:rPr>
         <w:t>选用理由</w:t>
       </w:r>
-      <w:bookmarkEnd w:id="15"/>
+      <w:bookmarkEnd w:id="16"/>
     </w:p>
     <w:p>
       <w:pPr>
@@ -3831,7 +3834,7 @@
       <w:pPr>
         <w:ind w:left="720" w:firstLineChars="200" w:firstLine="440"/>
         <w:rPr>
-          <w:rFonts w:asciiTheme="minorEastAsia" w:hAnsiTheme="minorEastAsia" w:hint="eastAsia"/>
+          <w:rFonts w:asciiTheme="minorEastAsia" w:hAnsiTheme="minorEastAsia"/>
           <w:sz w:val="22"/>
         </w:rPr>
       </w:pPr>
@@ -3848,20 +3851,18 @@
         <w:pStyle w:val="a7"/>
         <w:ind w:left="1440" w:firstLineChars="0" w:firstLine="0"/>
         <w:rPr>
-          <w:rFonts w:asciiTheme="minorEastAsia" w:hAnsiTheme="minorEastAsia" w:hint="eastAsia"/>
-          <w:sz w:val="22"/>
-        </w:rPr>
-      </w:pPr>
-    </w:p>
-    <w:p>
-      <w:pPr>
-        <w:rPr>
-          <w:rFonts w:asciiTheme="minorEastAsia" w:hAnsiTheme="minorEastAsia" w:hint="eastAsia"/>
-          <w:sz w:val="22"/>
-        </w:rPr>
-      </w:pPr>
-      <w:bookmarkStart w:id="16" w:name="_GoBack"/>
-      <w:bookmarkEnd w:id="16"/>
+          <w:rFonts w:asciiTheme="minorEastAsia" w:hAnsiTheme="minorEastAsia"/>
+          <w:sz w:val="22"/>
+        </w:rPr>
+      </w:pPr>
+    </w:p>
+    <w:p>
+      <w:pPr>
+        <w:rPr>
+          <w:rFonts w:asciiTheme="minorEastAsia" w:hAnsiTheme="minorEastAsia"/>
+          <w:sz w:val="22"/>
+        </w:rPr>
+      </w:pPr>
     </w:p>
     <w:sectPr>
       <w:pgSz w:w="11906" w:h="16838"/>
@@ -5378,7 +5379,7 @@
 </file>
 
 <file path=customXml/itemProps1.xml><?xml version="1.0" encoding="utf-8"?>
-<ds:datastoreItem xmlns:ds="http://schemas.openxmlformats.org/officeDocument/2006/customXml" ds:itemID="{53890208-DFD3-45B5-B855-690F532BBE31}">
+<ds:datastoreItem xmlns:ds="http://schemas.openxmlformats.org/officeDocument/2006/customXml" ds:itemID="{76920BD0-6EA2-47AE-82DF-8BE02DADE2E4}">
   <ds:schemaRefs>
     <ds:schemaRef ds:uri="http://schemas.openxmlformats.org/officeDocument/2006/bibliography"/>
   </ds:schemaRefs>
